--- a/Documents/15_画面設計/石田将晃/画面設計 受注_依頼フォーマット画面.docx
+++ b/Documents/15_画面設計/石田将晃/画面設計 受注_依頼フォーマット画面.docx
@@ -106,10 +106,11 @@
         </w:rPr>
         <w:t>＜画面レイアウト＞</w:t>
       </w:r>
+      <w:bookmarkStart w:id="0" w:name="_GoBack"/>
+      <w:bookmarkEnd w:id="0"/>
     </w:p>
     <w:p/>
     <w:p>
-      <w:bookmarkStart w:id="0" w:name="_GoBack"/>
       <w:r>
         <w:rPr>
           <w:noProof/>
@@ -172,7 +173,6 @@
           </wp:anchor>
         </w:drawing>
       </w:r>
-      <w:bookmarkEnd w:id="0"/>
     </w:p>
     <w:p/>
     <w:p/>
@@ -2220,14 +2220,12 @@
             <w:vAlign w:val="center"/>
           </w:tcPr>
           <w:p>
-            <w:proofErr w:type="spellStart"/>
             <w:r>
               <w:t>tbCarN</w:t>
             </w:r>
             <w:r>
               <w:t>ame</w:t>
             </w:r>
-            <w:proofErr w:type="spellEnd"/>
           </w:p>
         </w:tc>
         <w:tc>
@@ -2289,14 +2287,12 @@
             <w:vAlign w:val="center"/>
           </w:tcPr>
           <w:p>
-            <w:proofErr w:type="spellStart"/>
             <w:r>
               <w:t>tbY</w:t>
             </w:r>
             <w:r>
               <w:t>ear</w:t>
             </w:r>
-            <w:proofErr w:type="spellEnd"/>
           </w:p>
         </w:tc>
         <w:tc>
@@ -2358,14 +2354,12 @@
             <w:vAlign w:val="center"/>
           </w:tcPr>
           <w:p>
-            <w:proofErr w:type="spellStart"/>
             <w:r>
               <w:t>tbM</w:t>
             </w:r>
             <w:r>
               <w:t>odel</w:t>
             </w:r>
-            <w:proofErr w:type="spellEnd"/>
           </w:p>
         </w:tc>
         <w:tc>
@@ -2427,14 +2421,12 @@
             <w:vAlign w:val="center"/>
           </w:tcPr>
           <w:p>
-            <w:proofErr w:type="spellStart"/>
             <w:r>
               <w:t>tbC</w:t>
             </w:r>
             <w:r>
               <w:t>olor</w:t>
             </w:r>
-            <w:proofErr w:type="spellEnd"/>
           </w:p>
         </w:tc>
         <w:tc>
@@ -2496,14 +2488,12 @@
             <w:vAlign w:val="center"/>
           </w:tcPr>
           <w:p>
-            <w:proofErr w:type="spellStart"/>
             <w:r>
               <w:t>tbM</w:t>
             </w:r>
             <w:r>
               <w:t>ileage</w:t>
             </w:r>
-            <w:proofErr w:type="spellEnd"/>
           </w:p>
         </w:tc>
         <w:tc>
@@ -2565,14 +2555,12 @@
             <w:vAlign w:val="center"/>
           </w:tcPr>
           <w:p>
-            <w:proofErr w:type="spellStart"/>
             <w:r>
               <w:t>tbB</w:t>
             </w:r>
             <w:r>
               <w:t>udget</w:t>
             </w:r>
-            <w:proofErr w:type="spellEnd"/>
           </w:p>
         </w:tc>
         <w:tc>
@@ -2634,14 +2622,12 @@
             <w:vAlign w:val="center"/>
           </w:tcPr>
           <w:p>
-            <w:proofErr w:type="spellStart"/>
             <w:r>
               <w:t>tbT</w:t>
             </w:r>
             <w:r>
               <w:t>ransmission</w:t>
             </w:r>
-            <w:proofErr w:type="spellEnd"/>
           </w:p>
         </w:tc>
         <w:tc>
@@ -2703,11 +2689,9 @@
             <w:vAlign w:val="center"/>
           </w:tcPr>
           <w:p>
-            <w:proofErr w:type="spellStart"/>
             <w:r>
               <w:t>tbNote</w:t>
             </w:r>
-            <w:proofErr w:type="spellEnd"/>
           </w:p>
         </w:tc>
         <w:tc>
@@ -2769,14 +2753,12 @@
             <w:vAlign w:val="center"/>
           </w:tcPr>
           <w:p>
-            <w:proofErr w:type="spellStart"/>
             <w:r>
               <w:rPr>
                 <w:rFonts w:hint="eastAsia"/>
               </w:rPr>
               <w:t>btConfirm</w:t>
             </w:r>
-            <w:proofErr w:type="spellEnd"/>
           </w:p>
         </w:tc>
         <w:tc>
@@ -2838,7 +2820,6 @@
             <w:vAlign w:val="center"/>
           </w:tcPr>
           <w:p>
-            <w:proofErr w:type="spellStart"/>
             <w:r>
               <w:rPr>
                 <w:rFonts w:hint="eastAsia"/>
@@ -2848,7 +2829,6 @@
             <w:r>
               <w:t>Less</w:t>
             </w:r>
-            <w:proofErr w:type="spellEnd"/>
           </w:p>
         </w:tc>
         <w:tc>
@@ -2910,11 +2890,9 @@
             <w:vAlign w:val="center"/>
           </w:tcPr>
           <w:p>
-            <w:proofErr w:type="spellStart"/>
             <w:r>
               <w:t>rbNear</w:t>
             </w:r>
-            <w:proofErr w:type="spellEnd"/>
           </w:p>
         </w:tc>
         <w:tc>
@@ -4157,6 +4135,7 @@
                             <w:pPr>
                               <w:jc w:val="left"/>
                               <w:rPr>
+                                <w:rFonts w:hint="eastAsia"/>
                                 <w:sz w:val="24"/>
                               </w:rPr>
                             </w:pPr>
@@ -4165,6 +4144,12 @@
                                 <w:sz w:val="24"/>
                               </w:rPr>
                               <w:t>Order</w:t>
+                            </w:r>
+                            <w:r>
+                              <w:rPr>
+                                <w:sz w:val="24"/>
+                              </w:rPr>
+                              <w:t>Input</w:t>
                             </w:r>
                           </w:p>
                         </w:txbxContent>
@@ -4384,6 +4369,7 @@
                       <w:pPr>
                         <w:jc w:val="left"/>
                         <w:rPr>
+                          <w:rFonts w:hint="eastAsia"/>
                           <w:sz w:val="24"/>
                         </w:rPr>
                       </w:pPr>
@@ -4392,6 +4378,12 @@
                           <w:sz w:val="24"/>
                         </w:rPr>
                         <w:t>Order</w:t>
+                      </w:r>
+                      <w:r>
+                        <w:rPr>
+                          <w:sz w:val="24"/>
+                        </w:rPr>
+                        <w:t>Input</w:t>
                       </w:r>
                     </w:p>
                   </w:txbxContent>
@@ -5478,10 +5470,6 @@
         <mc:Fallback>
           <w:pict>
             <v:group id="Group 55" o:spid="_x0000_s1045" style="position:absolute;left:0;text-align:left;margin-left:-8.45pt;margin-top:51.9pt;width:768.65pt;height:29.35pt;z-index:251656704" coordorigin="736,1608" coordsize="15373,587" o:gfxdata="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">
-              <v:shapetype id="_x0000_t202" coordsize="21600,21600" o:spt="202" path="m,l,21600r21600,l21600,xe">
-                <v:stroke joinstyle="miter"/>
-                <v:path gradientshapeok="t" o:connecttype="rect"/>
-              </v:shapetype>
               <v:shape id="Text Box 27" o:spid="_x0000_s1046" type="#_x0000_t202" style="position:absolute;left:736;top:1608;width:1649;height:586;visibility:visible;mso-wrap-style:square;v-text-anchor:top" o:gfxdata="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" fillcolor="#c9f">
                 <v:textbox inset="0,2.25mm,0,.7pt">
                   <w:txbxContent>
@@ -6668,13 +6656,7 @@
                                 <w:rPr>
                                   <w:rFonts w:hint="eastAsia"/>
                                 </w:rPr>
-                                <w:t xml:space="preserve">査　</w:t>
-                              </w:r>
-                              <w:r>
-                                <w:rPr>
-                                  <w:rFonts w:hint="eastAsia"/>
-                                </w:rPr>
-                                <w:t>閲</w:t>
+                                <w:t>査　閲</w:t>
                               </w:r>
                             </w:p>
                           </w:txbxContent>
@@ -6761,13 +6743,7 @@
                                 <w:rPr>
                                   <w:rFonts w:hint="eastAsia"/>
                                 </w:rPr>
-                                <w:t xml:space="preserve">検　</w:t>
-                              </w:r>
-                              <w:r>
-                                <w:rPr>
-                                  <w:rFonts w:hint="eastAsia"/>
-                                </w:rPr>
-                                <w:t>証</w:t>
+                                <w:t>検　証</w:t>
                               </w:r>
                             </w:p>
                           </w:txbxContent>
@@ -7621,7 +7597,7 @@
 </file>
 
 <file path=customXml/itemProps1.xml><?xml version="1.0" encoding="utf-8"?>
-<ds:datastoreItem xmlns:ds="http://schemas.openxmlformats.org/officeDocument/2006/customXml" ds:itemID="{FA960663-22DC-4A3F-A077-2515B88B8CD8}">
+<ds:datastoreItem xmlns:ds="http://schemas.openxmlformats.org/officeDocument/2006/customXml" ds:itemID="{7E86A9A9-6B26-4842-86C1-762F64F40742}">
   <ds:schemaRefs>
     <ds:schemaRef ds:uri="http://schemas.openxmlformats.org/officeDocument/2006/bibliography"/>
   </ds:schemaRefs>

--- a/Documents/15_画面設計/石田将晃/画面設計 受注_依頼フォーマット画面.docx
+++ b/Documents/15_画面設計/石田将晃/画面設計 受注_依頼フォーマット画面.docx
@@ -106,8 +106,6 @@
         </w:rPr>
         <w:t>＜画面レイアウト＞</w:t>
       </w:r>
-      <w:bookmarkStart w:id="0" w:name="_GoBack"/>
-      <w:bookmarkEnd w:id="0"/>
     </w:p>
     <w:p/>
     <w:p>
@@ -1557,8 +1555,12 @@
     <w:p>
       <w:pPr>
         <w:sectPr>
-          <w:headerReference w:type="default" r:id="rId9"/>
-          <w:footerReference w:type="default" r:id="rId10"/>
+          <w:headerReference w:type="even" r:id="rId9"/>
+          <w:headerReference w:type="default" r:id="rId10"/>
+          <w:footerReference w:type="even" r:id="rId11"/>
+          <w:footerReference w:type="default" r:id="rId12"/>
+          <w:headerReference w:type="first" r:id="rId13"/>
+          <w:footerReference w:type="first" r:id="rId14"/>
           <w:pgSz w:w="16838" w:h="11906" w:orient="landscape" w:code="9"/>
           <w:pgMar w:top="3066" w:right="818" w:bottom="876" w:left="905" w:header="570" w:footer="495" w:gutter="0"/>
           <w:pgBorders>
@@ -3764,6 +3766,16 @@
   <w:p>
     <w:pPr>
       <w:pStyle w:val="a4"/>
+    </w:pPr>
+  </w:p>
+</w:ftr>
+</file>
+
+<file path=word/footer2.xml><?xml version="1.0" encoding="utf-8"?>
+<w:ftr xmlns:wpc="http://schemas.microsoft.com/office/word/2010/wordprocessingCanvas" xmlns:cx="http://schemas.microsoft.com/office/drawing/2014/chartex" xmlns:mc="http://schemas.openxmlformats.org/markup-compatibility/2006" xmlns:o="urn:schemas-microsoft-com:office:office" xmlns:r="http://schemas.openxmlformats.org/officeDocument/2006/relationships" xmlns:m="http://schemas.openxmlformats.org/officeDocument/2006/math" xmlns:v="urn:schemas-microsoft-com:vml" xmlns:wp14="http://schemas.microsoft.com/office/word/2010/wordprocessingDrawing" xmlns:wp="http://schemas.openxmlformats.org/drawingml/2006/wordprocessingDrawing" xmlns:w10="urn:schemas-microsoft-com:office:word" xmlns:w="http://schemas.openxmlformats.org/wordprocessingml/2006/main" xmlns:w14="http://schemas.microsoft.com/office/word/2010/wordml" xmlns:w15="http://schemas.microsoft.com/office/word/2012/wordml" xmlns:w16se="http://schemas.microsoft.com/office/word/2015/wordml/symex" xmlns:wpg="http://schemas.microsoft.com/office/word/2010/wordprocessingGroup" xmlns:wpi="http://schemas.microsoft.com/office/word/2010/wordprocessingInk" xmlns:wne="http://schemas.microsoft.com/office/word/2006/wordml" xmlns:wps="http://schemas.microsoft.com/office/word/2010/wordprocessingShape" mc:Ignorable="w14 w15 w16se wp14">
+  <w:p>
+    <w:pPr>
+      <w:pStyle w:val="a4"/>
       <w:jc w:val="right"/>
     </w:pPr>
     <w:r>
@@ -3883,6 +3895,16 @@
 </w:ftr>
 </file>
 
+<file path=word/footer3.xml><?xml version="1.0" encoding="utf-8"?>
+<w:ftr xmlns:wpc="http://schemas.microsoft.com/office/word/2010/wordprocessingCanvas" xmlns:cx="http://schemas.microsoft.com/office/drawing/2014/chartex" xmlns:mc="http://schemas.openxmlformats.org/markup-compatibility/2006" xmlns:o="urn:schemas-microsoft-com:office:office" xmlns:r="http://schemas.openxmlformats.org/officeDocument/2006/relationships" xmlns:m="http://schemas.openxmlformats.org/officeDocument/2006/math" xmlns:v="urn:schemas-microsoft-com:vml" xmlns:wp14="http://schemas.microsoft.com/office/word/2010/wordprocessingDrawing" xmlns:wp="http://schemas.openxmlformats.org/drawingml/2006/wordprocessingDrawing" xmlns:w10="urn:schemas-microsoft-com:office:word" xmlns:w="http://schemas.openxmlformats.org/wordprocessingml/2006/main" xmlns:w14="http://schemas.microsoft.com/office/word/2010/wordml" xmlns:w15="http://schemas.microsoft.com/office/word/2012/wordml" xmlns:w16se="http://schemas.microsoft.com/office/word/2015/wordml/symex" xmlns:wpg="http://schemas.microsoft.com/office/word/2010/wordprocessingGroup" xmlns:wpi="http://schemas.microsoft.com/office/word/2010/wordprocessingInk" xmlns:wne="http://schemas.microsoft.com/office/word/2006/wordml" xmlns:wps="http://schemas.microsoft.com/office/word/2010/wordprocessingShape" mc:Ignorable="w14 w15 w16se wp14">
+  <w:p>
+    <w:pPr>
+      <w:pStyle w:val="a4"/>
+    </w:pPr>
+  </w:p>
+</w:ftr>
+</file>
+
 <file path=word/footnotes.xml><?xml version="1.0" encoding="utf-8"?>
 <w:footnotes xmlns:wpc="http://schemas.microsoft.com/office/word/2010/wordprocessingCanvas" xmlns:cx="http://schemas.microsoft.com/office/drawing/2014/chartex" xmlns:mc="http://schemas.openxmlformats.org/markup-compatibility/2006" xmlns:o="urn:schemas-microsoft-com:office:office" xmlns:r="http://schemas.openxmlformats.org/officeDocument/2006/relationships" xmlns:m="http://schemas.openxmlformats.org/officeDocument/2006/math" xmlns:v="urn:schemas-microsoft-com:vml" xmlns:wp14="http://schemas.microsoft.com/office/word/2010/wordprocessingDrawing" xmlns:wp="http://schemas.openxmlformats.org/drawingml/2006/wordprocessingDrawing" xmlns:w10="urn:schemas-microsoft-com:office:word" xmlns:w="http://schemas.openxmlformats.org/wordprocessingml/2006/main" xmlns:w14="http://schemas.microsoft.com/office/word/2010/wordml" xmlns:w15="http://schemas.microsoft.com/office/word/2012/wordml" xmlns:w16se="http://schemas.microsoft.com/office/word/2015/wordml/symex" xmlns:wpg="http://schemas.microsoft.com/office/word/2010/wordprocessingGroup" xmlns:wpi="http://schemas.microsoft.com/office/word/2010/wordprocessingInk" xmlns:wne="http://schemas.microsoft.com/office/word/2006/wordml" xmlns:wps="http://schemas.microsoft.com/office/word/2010/wordprocessingShape" mc:Ignorable="w14 w15 w16se wp14">
   <w:footnote w:type="separator" w:id="-1">
@@ -3909,6 +3931,16 @@
 </file>
 
 <file path=word/header1.xml><?xml version="1.0" encoding="utf-8"?>
+<w:hdr xmlns:wpc="http://schemas.microsoft.com/office/word/2010/wordprocessingCanvas" xmlns:cx="http://schemas.microsoft.com/office/drawing/2014/chartex" xmlns:mc="http://schemas.openxmlformats.org/markup-compatibility/2006" xmlns:o="urn:schemas-microsoft-com:office:office" xmlns:r="http://schemas.openxmlformats.org/officeDocument/2006/relationships" xmlns:m="http://schemas.openxmlformats.org/officeDocument/2006/math" xmlns:v="urn:schemas-microsoft-com:vml" xmlns:wp14="http://schemas.microsoft.com/office/word/2010/wordprocessingDrawing" xmlns:wp="http://schemas.openxmlformats.org/drawingml/2006/wordprocessingDrawing" xmlns:w10="urn:schemas-microsoft-com:office:word" xmlns:w="http://schemas.openxmlformats.org/wordprocessingml/2006/main" xmlns:w14="http://schemas.microsoft.com/office/word/2010/wordml" xmlns:w15="http://schemas.microsoft.com/office/word/2012/wordml" xmlns:w16se="http://schemas.microsoft.com/office/word/2015/wordml/symex" xmlns:wpg="http://schemas.microsoft.com/office/word/2010/wordprocessingGroup" xmlns:wpi="http://schemas.microsoft.com/office/word/2010/wordprocessingInk" xmlns:wne="http://schemas.microsoft.com/office/word/2006/wordml" xmlns:wps="http://schemas.microsoft.com/office/word/2010/wordprocessingShape" mc:Ignorable="w14 w15 w16se wp14">
+  <w:p>
+    <w:pPr>
+      <w:pStyle w:val="a3"/>
+    </w:pPr>
+  </w:p>
+</w:hdr>
+</file>
+
+<file path=word/header2.xml><?xml version="1.0" encoding="utf-8"?>
 <w:hdr xmlns:wpc="http://schemas.microsoft.com/office/word/2010/wordprocessingCanvas" xmlns:cx="http://schemas.microsoft.com/office/drawing/2014/chartex" xmlns:mc="http://schemas.openxmlformats.org/markup-compatibility/2006" xmlns:o="urn:schemas-microsoft-com:office:office" xmlns:r="http://schemas.openxmlformats.org/officeDocument/2006/relationships" xmlns:m="http://schemas.openxmlformats.org/officeDocument/2006/math" xmlns:v="urn:schemas-microsoft-com:vml" xmlns:wp14="http://schemas.microsoft.com/office/word/2010/wordprocessingDrawing" xmlns:wp="http://schemas.openxmlformats.org/drawingml/2006/wordprocessingDrawing" xmlns:w10="urn:schemas-microsoft-com:office:word" xmlns:w="http://schemas.openxmlformats.org/wordprocessingml/2006/main" xmlns:w14="http://schemas.microsoft.com/office/word/2010/wordml" xmlns:w15="http://schemas.microsoft.com/office/word/2012/wordml" xmlns:w16se="http://schemas.microsoft.com/office/word/2015/wordml/symex" xmlns:wpg="http://schemas.microsoft.com/office/word/2010/wordprocessingGroup" xmlns:wpi="http://schemas.microsoft.com/office/word/2010/wordprocessingInk" xmlns:wne="http://schemas.microsoft.com/office/word/2006/wordml" xmlns:wps="http://schemas.microsoft.com/office/word/2010/wordprocessingShape" mc:Ignorable="w14 w15 w16se wp14">
   <w:p>
     <w:pPr>
@@ -4135,7 +4167,6 @@
                             <w:pPr>
                               <w:jc w:val="left"/>
                               <w:rPr>
-                                <w:rFonts w:hint="eastAsia"/>
                                 <w:sz w:val="24"/>
                               </w:rPr>
                             </w:pPr>
@@ -4789,6 +4820,14 @@
                                   <w:jc w:val="center"/>
                                 </w:pPr>
                                 <w:r>
+                                  <w:rPr>
+                                    <w:rFonts w:hint="eastAsia"/>
+                                  </w:rPr>
+                                  <w:t>石田将晃</w:t>
+                                </w:r>
+                                <w:bookmarkStart w:id="0" w:name="_GoBack"/>
+                                <w:bookmarkEnd w:id="0"/>
+                                <w:r>
                                   <w:br/>
                                 </w:r>
                               </w:p>
@@ -5323,7 +5362,7 @@
                                     <w:kern w:val="0"/>
                                     <w:szCs w:val="21"/>
                                   </w:rPr>
-                                  <w:t>2</w:t>
+                                  <w:t>1</w:t>
                                 </w:r>
                                 <w:r>
                                   <w:rPr>
@@ -5470,6 +5509,10 @@
         <mc:Fallback>
           <w:pict>
             <v:group id="Group 55" o:spid="_x0000_s1045" style="position:absolute;left:0;text-align:left;margin-left:-8.45pt;margin-top:51.9pt;width:768.65pt;height:29.35pt;z-index:251656704" coordorigin="736,1608" coordsize="15373,587" o:gfxdata="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">
+              <v:shapetype id="_x0000_t202" coordsize="21600,21600" o:spt="202" path="m,l,21600r21600,l21600,xe">
+                <v:stroke joinstyle="miter"/>
+                <v:path gradientshapeok="t" o:connecttype="rect"/>
+              </v:shapetype>
               <v:shape id="Text Box 27" o:spid="_x0000_s1046" type="#_x0000_t202" style="position:absolute;left:736;top:1608;width:1649;height:586;visibility:visible;mso-wrap-style:square;v-text-anchor:top" o:gfxdata="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" fillcolor="#c9f">
                 <v:textbox inset="0,2.25mm,0,.7pt">
                   <w:txbxContent>
@@ -5626,6 +5669,14 @@
                           <w:pPr>
                             <w:jc w:val="center"/>
                           </w:pPr>
+                          <w:r>
+                            <w:rPr>
+                              <w:rFonts w:hint="eastAsia"/>
+                            </w:rPr>
+                            <w:t>石田将晃</w:t>
+                          </w:r>
+                          <w:bookmarkStart w:id="1" w:name="_GoBack"/>
+                          <w:bookmarkEnd w:id="1"/>
                           <w:r>
                             <w:br/>
                           </w:r>
@@ -5951,7 +6002,7 @@
                               <w:kern w:val="0"/>
                               <w:szCs w:val="21"/>
                             </w:rPr>
-                            <w:t>2</w:t>
+                            <w:t>1</w:t>
                           </w:r>
                           <w:r>
                             <w:rPr>
@@ -6840,6 +6891,16 @@
 </w:hdr>
 </file>
 
+<file path=word/header3.xml><?xml version="1.0" encoding="utf-8"?>
+<w:hdr xmlns:wpc="http://schemas.microsoft.com/office/word/2010/wordprocessingCanvas" xmlns:cx="http://schemas.microsoft.com/office/drawing/2014/chartex" xmlns:mc="http://schemas.openxmlformats.org/markup-compatibility/2006" xmlns:o="urn:schemas-microsoft-com:office:office" xmlns:r="http://schemas.openxmlformats.org/officeDocument/2006/relationships" xmlns:m="http://schemas.openxmlformats.org/officeDocument/2006/math" xmlns:v="urn:schemas-microsoft-com:vml" xmlns:wp14="http://schemas.microsoft.com/office/word/2010/wordprocessingDrawing" xmlns:wp="http://schemas.openxmlformats.org/drawingml/2006/wordprocessingDrawing" xmlns:w10="urn:schemas-microsoft-com:office:word" xmlns:w="http://schemas.openxmlformats.org/wordprocessingml/2006/main" xmlns:w14="http://schemas.microsoft.com/office/word/2010/wordml" xmlns:w15="http://schemas.microsoft.com/office/word/2012/wordml" xmlns:w16se="http://schemas.microsoft.com/office/word/2015/wordml/symex" xmlns:wpg="http://schemas.microsoft.com/office/word/2010/wordprocessingGroup" xmlns:wpi="http://schemas.microsoft.com/office/word/2010/wordprocessingInk" xmlns:wne="http://schemas.microsoft.com/office/word/2006/wordml" xmlns:wps="http://schemas.microsoft.com/office/word/2010/wordprocessingShape" mc:Ignorable="w14 w15 w16se wp14">
+  <w:p>
+    <w:pPr>
+      <w:pStyle w:val="a3"/>
+    </w:pPr>
+  </w:p>
+</w:hdr>
+</file>
+
 <file path=word/numbering.xml><?xml version="1.0" encoding="utf-8"?>
 <w:numbering xmlns:wpc="http://schemas.microsoft.com/office/word/2010/wordprocessingCanvas" xmlns:cx="http://schemas.microsoft.com/office/drawing/2014/chartex" xmlns:mc="http://schemas.openxmlformats.org/markup-compatibility/2006" xmlns:o="urn:schemas-microsoft-com:office:office" xmlns:r="http://schemas.openxmlformats.org/officeDocument/2006/relationships" xmlns:m="http://schemas.openxmlformats.org/officeDocument/2006/math" xmlns:v="urn:schemas-microsoft-com:vml" xmlns:wp14="http://schemas.microsoft.com/office/word/2010/wordprocessingDrawing" xmlns:wp="http://schemas.openxmlformats.org/drawingml/2006/wordprocessingDrawing" xmlns:w10="urn:schemas-microsoft-com:office:word" xmlns:w="http://schemas.openxmlformats.org/wordprocessingml/2006/main" xmlns:w14="http://schemas.microsoft.com/office/word/2010/wordml" xmlns:w15="http://schemas.microsoft.com/office/word/2012/wordml" xmlns:w16se="http://schemas.microsoft.com/office/word/2015/wordml/symex" xmlns:wpg="http://schemas.microsoft.com/office/word/2010/wordprocessingGroup" xmlns:wpi="http://schemas.microsoft.com/office/word/2010/wordprocessingInk" xmlns:wne="http://schemas.microsoft.com/office/word/2006/wordml" xmlns:wps="http://schemas.microsoft.com/office/word/2010/wordprocessingShape" mc:Ignorable="w14 w15 w16se wp14">
   <w:abstractNum w:abstractNumId="0" w15:restartNumberingAfterBreak="0">
@@ -7597,7 +7658,7 @@
 </file>
 
 <file path=customXml/itemProps1.xml><?xml version="1.0" encoding="utf-8"?>
-<ds:datastoreItem xmlns:ds="http://schemas.openxmlformats.org/officeDocument/2006/customXml" ds:itemID="{7E86A9A9-6B26-4842-86C1-762F64F40742}">
+<ds:datastoreItem xmlns:ds="http://schemas.openxmlformats.org/officeDocument/2006/customXml" ds:itemID="{EA829F33-86B5-4838-AF4A-8728C01AAEEB}">
   <ds:schemaRefs>
     <ds:schemaRef ds:uri="http://schemas.openxmlformats.org/officeDocument/2006/bibliography"/>
   </ds:schemaRefs>
